--- a/Test_BP/Fol_2k_files_500(2)/es-ES/file 500_2 - Copy (316).docx
+++ b/Test_BP/Fol_2k_files_500(2)/es-ES/file 500_2 - Copy (316).docx
@@ -1,7 +1,7 @@
 
 <file path=word/document.xml><?xml version="1.0" encoding="utf-8"?>
 <w:document xmlns:wpc="http://schemas.microsoft.com/office/word/2010/wordprocessingCanvas" xmlns:cx="http://schemas.microsoft.com/office/drawing/2014/chartex" xmlns:cx1="http://schemas.microsoft.com/office/drawing/2015/9/8/chartex" xmlns:cx2="http://schemas.microsoft.com/office/drawing/2015/10/21/chartex" xmlns:cx3="http://schemas.microsoft.com/office/drawing/2016/5/9/chartex" xmlns:cx4="http://schemas.microsoft.com/office/drawing/2016/5/10/chartex" xmlns:cx5="http://schemas.microsoft.com/office/drawing/2016/5/11/chartex" xmlns:mc="http://schemas.openxmlformats.org/markup-compatibility/2006" xmlns:o="urn:schemas-microsoft-com:office:office" xmlns:r="http://schemas.openxmlformats.org/officeDocument/2006/relationships" xmlns:m="http://schemas.openxmlformats.org/officeDocument/2006/math" xmlns:v="urn:schemas-microsoft-com:vml" xmlns:wp14="http://schemas.microsoft.com/office/word/2010/wordprocessingDrawing" xmlns:wp="http://schemas.openxmlformats.org/drawingml/2006/wordprocessingDrawing" xmlns:w10="urn:schemas-microsoft-com:office:word" xmlns:w="http://schemas.openxmlformats.org/wordprocessingml/2006/main" xmlns:w14="http://schemas.microsoft.com/office/word/2010/wordml" xmlns:w15="http://schemas.microsoft.com/office/word/2012/wordml" xmlns:wne="http://schemas.microsoft.com/office/word/2006/wordml" xmlns:wpg="http://schemas.microsoft.com/office/word/2010/wordprocessingGroup" xmlns:wpi="http://schemas.microsoft.com/office/word/2010/wordprocessingInk" xmlns:wps="http://schemas.microsoft.com/office/word/2010/wordprocessingShape" mc:Ignorable="w14 w15 wp14">
-  <!-- Generated by Aspose.Words for Java 20.12.0 -->
+  <!-- Generated by Aspose.Words for Java 21.10.0 -->
   <w:body>
     <w:p>
       <w:pPr>
@@ -35,44 +35,44 @@
           <w:highlight w:val="none"/>
           <w:u w:val="none" w:color="auto"/>
           <w:effect w:val="none"/>
-          <w:bdr w:val="nil"/>
-          <w:shd w:val="clear" w:color="auto" w:fill="auto"/>
-          <w:vertAlign w:val="baseline"/>
-          <w:rtl w:val="0"/>
-          <w:cs w:val="0"/>
-          <w:lang w:val="es-ES" w:eastAsia="zh-TW" w:bidi="ar-SA"/>
-        </w:rPr>
-        <w:t>t ééxcéépt tóö sóö téémpéér mùùtùùäæl täæstéés móöthéér.</w:t>
-      </w:r>
-      <w:r>
-        <w:rPr>
-          <w:rStyle w:val="DefaultParagraphFont"/>
-          <w:rFonts w:ascii="Calibri" w:eastAsia="Calibri" w:hAnsi="Calibri" w:cs="Calibri"/>
-          <w:b w:val="0"/>
-          <w:bCs w:val="0"/>
-          <w:i w:val="0"/>
-          <w:iCs w:val="0"/>
-          <w:caps w:val="0"/>
-          <w:smallCaps w:val="0"/>
-          <w:strike w:val="0"/>
-          <w:dstrike w:val="0"/>
-          <w:outline w:val="0"/>
-          <w:shadow w:val="0"/>
-          <w:emboss w:val="0"/>
-          <w:imprint w:val="0"/>
-          <w:noProof w:val="0"/>
-          <w:vanish w:val="0"/>
-          <w:color w:val="auto"/>
-          <w:spacing w:val="0"/>
-          <w:w w:val="100"/>
-          <w:kern w:val="0"/>
-          <w:position w:val="0"/>
-          <w:sz w:val="22"/>
-          <w:szCs w:val="22"/>
-          <w:highlight w:val="none"/>
-          <w:u w:val="none" w:color="auto"/>
-          <w:effect w:val="none"/>
-          <w:bdr w:val="nil"/>
+          <w:bdr w:val="none" w:sz="0" w:space="0" w:color="auto"/>
+          <w:shd w:val="clear" w:color="auto" w:fill="auto"/>
+          <w:vertAlign w:val="baseline"/>
+          <w:rtl w:val="0"/>
+          <w:cs w:val="0"/>
+          <w:lang w:val="es-ES" w:eastAsia="zh-TW" w:bidi="ar-SA"/>
+        </w:rPr>
+        <w:t>t êéxcêépt töò söò têémpêér müùtüùããl tããstêés möòthêér.</w:t>
+      </w:r>
+      <w:r>
+        <w:rPr>
+          <w:rStyle w:val="DefaultParagraphFont"/>
+          <w:rFonts w:ascii="Calibri" w:eastAsia="Calibri" w:hAnsi="Calibri" w:cs="Calibri"/>
+          <w:b w:val="0"/>
+          <w:bCs w:val="0"/>
+          <w:i w:val="0"/>
+          <w:iCs w:val="0"/>
+          <w:caps w:val="0"/>
+          <w:smallCaps w:val="0"/>
+          <w:strike w:val="0"/>
+          <w:dstrike w:val="0"/>
+          <w:outline w:val="0"/>
+          <w:shadow w:val="0"/>
+          <w:emboss w:val="0"/>
+          <w:imprint w:val="0"/>
+          <w:noProof w:val="0"/>
+          <w:vanish w:val="0"/>
+          <w:color w:val="auto"/>
+          <w:spacing w:val="0"/>
+          <w:w w:val="100"/>
+          <w:kern w:val="0"/>
+          <w:position w:val="0"/>
+          <w:sz w:val="22"/>
+          <w:szCs w:val="22"/>
+          <w:highlight w:val="none"/>
+          <w:u w:val="none" w:color="auto"/>
+          <w:effect w:val="none"/>
+          <w:bdr w:val="none" w:sz="0" w:space="0" w:color="auto"/>
           <w:shd w:val="clear" w:color="auto" w:fill="auto"/>
           <w:vertAlign w:val="baseline"/>
           <w:rtl w:val="0"/>
@@ -109,44 +109,44 @@
           <w:highlight w:val="none"/>
           <w:u w:val="none" w:color="auto"/>
           <w:effect w:val="none"/>
-          <w:bdr w:val="nil"/>
-          <w:shd w:val="clear" w:color="auto" w:fill="auto"/>
-          <w:vertAlign w:val="baseline"/>
-          <w:rtl w:val="0"/>
-          <w:cs w:val="0"/>
-          <w:lang w:val="es-ES" w:eastAsia="zh-TW" w:bidi="ar-SA"/>
-        </w:rPr>
-        <w:t>Întêêrêêstêêd cüûltíívæátêêd ííts cöôntíínüûííng nöôw yêêt æárêê.</w:t>
-      </w:r>
-      <w:r>
-        <w:rPr>
-          <w:rStyle w:val="DefaultParagraphFont"/>
-          <w:rFonts w:ascii="Calibri" w:eastAsia="Calibri" w:hAnsi="Calibri" w:cs="Calibri"/>
-          <w:b w:val="0"/>
-          <w:bCs w:val="0"/>
-          <w:i w:val="0"/>
-          <w:iCs w:val="0"/>
-          <w:caps w:val="0"/>
-          <w:smallCaps w:val="0"/>
-          <w:strike w:val="0"/>
-          <w:dstrike w:val="0"/>
-          <w:outline w:val="0"/>
-          <w:shadow w:val="0"/>
-          <w:emboss w:val="0"/>
-          <w:imprint w:val="0"/>
-          <w:noProof w:val="0"/>
-          <w:vanish w:val="0"/>
-          <w:color w:val="auto"/>
-          <w:spacing w:val="0"/>
-          <w:w w:val="100"/>
-          <w:kern w:val="0"/>
-          <w:position w:val="0"/>
-          <w:sz w:val="22"/>
-          <w:szCs w:val="22"/>
-          <w:highlight w:val="none"/>
-          <w:u w:val="none" w:color="auto"/>
-          <w:effect w:val="none"/>
-          <w:bdr w:val="nil"/>
+          <w:bdr w:val="none" w:sz="0" w:space="0" w:color="auto"/>
+          <w:shd w:val="clear" w:color="auto" w:fill="auto"/>
+          <w:vertAlign w:val="baseline"/>
+          <w:rtl w:val="0"/>
+          <w:cs w:val="0"/>
+          <w:lang w:val="es-ES" w:eastAsia="zh-TW" w:bidi="ar-SA"/>
+        </w:rPr>
+        <w:t>Ìntëèrëèstëèd cúùltîìvãåtëèd îìts còöntîìnúùîìng nòöw yëèt ãårëè.</w:t>
+      </w:r>
+      <w:r>
+        <w:rPr>
+          <w:rStyle w:val="DefaultParagraphFont"/>
+          <w:rFonts w:ascii="Calibri" w:eastAsia="Calibri" w:hAnsi="Calibri" w:cs="Calibri"/>
+          <w:b w:val="0"/>
+          <w:bCs w:val="0"/>
+          <w:i w:val="0"/>
+          <w:iCs w:val="0"/>
+          <w:caps w:val="0"/>
+          <w:smallCaps w:val="0"/>
+          <w:strike w:val="0"/>
+          <w:dstrike w:val="0"/>
+          <w:outline w:val="0"/>
+          <w:shadow w:val="0"/>
+          <w:emboss w:val="0"/>
+          <w:imprint w:val="0"/>
+          <w:noProof w:val="0"/>
+          <w:vanish w:val="0"/>
+          <w:color w:val="auto"/>
+          <w:spacing w:val="0"/>
+          <w:w w:val="100"/>
+          <w:kern w:val="0"/>
+          <w:position w:val="0"/>
+          <w:sz w:val="22"/>
+          <w:szCs w:val="22"/>
+          <w:highlight w:val="none"/>
+          <w:u w:val="none" w:color="auto"/>
+          <w:effect w:val="none"/>
+          <w:bdr w:val="none" w:sz="0" w:space="0" w:color="auto"/>
           <w:shd w:val="clear" w:color="auto" w:fill="auto"/>
           <w:vertAlign w:val="baseline"/>
           <w:rtl w:val="0"/>
@@ -183,44 +183,44 @@
           <w:highlight w:val="none"/>
           <w:u w:val="none" w:color="auto"/>
           <w:effect w:val="none"/>
-          <w:bdr w:val="nil"/>
-          <w:shd w:val="clear" w:color="auto" w:fill="auto"/>
-          <w:vertAlign w:val="baseline"/>
-          <w:rtl w:val="0"/>
-          <w:cs w:val="0"/>
-          <w:lang w:val="es-ES" w:eastAsia="zh-TW" w:bidi="ar-SA"/>
-        </w:rPr>
-        <w:t>Öýýt ïîntèërèëstèëd áàccèëptáàncèë öôýýr páàrtïîáàlïîty áàffröôntïîng ýýnplèëáàsáànt why áàdd.</w:t>
-      </w:r>
-      <w:r>
-        <w:rPr>
-          <w:rStyle w:val="DefaultParagraphFont"/>
-          <w:rFonts w:ascii="Calibri" w:eastAsia="Calibri" w:hAnsi="Calibri" w:cs="Calibri"/>
-          <w:b w:val="0"/>
-          <w:bCs w:val="0"/>
-          <w:i w:val="0"/>
-          <w:iCs w:val="0"/>
-          <w:caps w:val="0"/>
-          <w:smallCaps w:val="0"/>
-          <w:strike w:val="0"/>
-          <w:dstrike w:val="0"/>
-          <w:outline w:val="0"/>
-          <w:shadow w:val="0"/>
-          <w:emboss w:val="0"/>
-          <w:imprint w:val="0"/>
-          <w:noProof w:val="0"/>
-          <w:vanish w:val="0"/>
-          <w:color w:val="auto"/>
-          <w:spacing w:val="0"/>
-          <w:w w:val="100"/>
-          <w:kern w:val="0"/>
-          <w:position w:val="0"/>
-          <w:sz w:val="22"/>
-          <w:szCs w:val="22"/>
-          <w:highlight w:val="none"/>
-          <w:u w:val="none" w:color="auto"/>
-          <w:effect w:val="none"/>
-          <w:bdr w:val="nil"/>
+          <w:bdr w:val="none" w:sz="0" w:space="0" w:color="auto"/>
+          <w:shd w:val="clear" w:color="auto" w:fill="auto"/>
+          <w:vertAlign w:val="baseline"/>
+          <w:rtl w:val="0"/>
+          <w:cs w:val="0"/>
+          <w:lang w:val="es-ES" w:eastAsia="zh-TW" w:bidi="ar-SA"/>
+        </w:rPr>
+        <w:t>Ôúût ìîntèêrèêstèêd ããccèêptããncèê ôóúûr pããrtìîããlìîty ããffrôóntìîng úûnplèêããsããnt why ããdd.</w:t>
+      </w:r>
+      <w:r>
+        <w:rPr>
+          <w:rStyle w:val="DefaultParagraphFont"/>
+          <w:rFonts w:ascii="Calibri" w:eastAsia="Calibri" w:hAnsi="Calibri" w:cs="Calibri"/>
+          <w:b w:val="0"/>
+          <w:bCs w:val="0"/>
+          <w:i w:val="0"/>
+          <w:iCs w:val="0"/>
+          <w:caps w:val="0"/>
+          <w:smallCaps w:val="0"/>
+          <w:strike w:val="0"/>
+          <w:dstrike w:val="0"/>
+          <w:outline w:val="0"/>
+          <w:shadow w:val="0"/>
+          <w:emboss w:val="0"/>
+          <w:imprint w:val="0"/>
+          <w:noProof w:val="0"/>
+          <w:vanish w:val="0"/>
+          <w:color w:val="auto"/>
+          <w:spacing w:val="0"/>
+          <w:w w:val="100"/>
+          <w:kern w:val="0"/>
+          <w:position w:val="0"/>
+          <w:sz w:val="22"/>
+          <w:szCs w:val="22"/>
+          <w:highlight w:val="none"/>
+          <w:u w:val="none" w:color="auto"/>
+          <w:effect w:val="none"/>
+          <w:bdr w:val="none" w:sz="0" w:space="0" w:color="auto"/>
           <w:shd w:val="clear" w:color="auto" w:fill="auto"/>
           <w:vertAlign w:val="baseline"/>
           <w:rtl w:val="0"/>
@@ -257,44 +257,44 @@
           <w:highlight w:val="none"/>
           <w:u w:val="none" w:color="auto"/>
           <w:effect w:val="none"/>
-          <w:bdr w:val="nil"/>
-          <w:shd w:val="clear" w:color="auto" w:fill="auto"/>
-          <w:vertAlign w:val="baseline"/>
-          <w:rtl w:val="0"/>
-          <w:cs w:val="0"/>
-          <w:lang w:val="es-ES" w:eastAsia="zh-TW" w:bidi="ar-SA"/>
-        </w:rPr>
-        <w:t>Éstèéèém gåårdèén mèén yèét shy còóùýrsèé.</w:t>
-      </w:r>
-      <w:r>
-        <w:rPr>
-          <w:rStyle w:val="DefaultParagraphFont"/>
-          <w:rFonts w:ascii="Calibri" w:eastAsia="Calibri" w:hAnsi="Calibri" w:cs="Calibri"/>
-          <w:b w:val="0"/>
-          <w:bCs w:val="0"/>
-          <w:i w:val="0"/>
-          <w:iCs w:val="0"/>
-          <w:caps w:val="0"/>
-          <w:smallCaps w:val="0"/>
-          <w:strike w:val="0"/>
-          <w:dstrike w:val="0"/>
-          <w:outline w:val="0"/>
-          <w:shadow w:val="0"/>
-          <w:emboss w:val="0"/>
-          <w:imprint w:val="0"/>
-          <w:noProof w:val="0"/>
-          <w:vanish w:val="0"/>
-          <w:color w:val="auto"/>
-          <w:spacing w:val="0"/>
-          <w:w w:val="100"/>
-          <w:kern w:val="0"/>
-          <w:position w:val="0"/>
-          <w:sz w:val="22"/>
-          <w:szCs w:val="22"/>
-          <w:highlight w:val="none"/>
-          <w:u w:val="none" w:color="auto"/>
-          <w:effect w:val="none"/>
-          <w:bdr w:val="nil"/>
+          <w:bdr w:val="none" w:sz="0" w:space="0" w:color="auto"/>
+          <w:shd w:val="clear" w:color="auto" w:fill="auto"/>
+          <w:vertAlign w:val="baseline"/>
+          <w:rtl w:val="0"/>
+          <w:cs w:val="0"/>
+          <w:lang w:val="es-ES" w:eastAsia="zh-TW" w:bidi="ar-SA"/>
+        </w:rPr>
+        <w:t>Èstèèèèm gæårdèèn mèèn yèèt shy cóóùûrsèè.</w:t>
+      </w:r>
+      <w:r>
+        <w:rPr>
+          <w:rStyle w:val="DefaultParagraphFont"/>
+          <w:rFonts w:ascii="Calibri" w:eastAsia="Calibri" w:hAnsi="Calibri" w:cs="Calibri"/>
+          <w:b w:val="0"/>
+          <w:bCs w:val="0"/>
+          <w:i w:val="0"/>
+          <w:iCs w:val="0"/>
+          <w:caps w:val="0"/>
+          <w:smallCaps w:val="0"/>
+          <w:strike w:val="0"/>
+          <w:dstrike w:val="0"/>
+          <w:outline w:val="0"/>
+          <w:shadow w:val="0"/>
+          <w:emboss w:val="0"/>
+          <w:imprint w:val="0"/>
+          <w:noProof w:val="0"/>
+          <w:vanish w:val="0"/>
+          <w:color w:val="auto"/>
+          <w:spacing w:val="0"/>
+          <w:w w:val="100"/>
+          <w:kern w:val="0"/>
+          <w:position w:val="0"/>
+          <w:sz w:val="22"/>
+          <w:szCs w:val="22"/>
+          <w:highlight w:val="none"/>
+          <w:u w:val="none" w:color="auto"/>
+          <w:effect w:val="none"/>
+          <w:bdr w:val="none" w:sz="0" w:space="0" w:color="auto"/>
           <w:shd w:val="clear" w:color="auto" w:fill="auto"/>
           <w:vertAlign w:val="baseline"/>
           <w:rtl w:val="0"/>
@@ -331,44 +331,44 @@
           <w:highlight w:val="none"/>
           <w:u w:val="none" w:color="auto"/>
           <w:effect w:val="none"/>
-          <w:bdr w:val="nil"/>
-          <w:shd w:val="clear" w:color="auto" w:fill="auto"/>
-          <w:vertAlign w:val="baseline"/>
-          <w:rtl w:val="0"/>
-          <w:cs w:val="0"/>
-          <w:lang w:val="es-ES" w:eastAsia="zh-TW" w:bidi="ar-SA"/>
-        </w:rPr>
-        <w:t>Còônsùültêéd ùüp my tòôlêéráæbly sòômêétíïmêés pêérpêétùüáæl òôh.</w:t>
-      </w:r>
-      <w:r>
-        <w:rPr>
-          <w:rStyle w:val="DefaultParagraphFont"/>
-          <w:rFonts w:ascii="Calibri" w:eastAsia="Calibri" w:hAnsi="Calibri" w:cs="Calibri"/>
-          <w:b w:val="0"/>
-          <w:bCs w:val="0"/>
-          <w:i w:val="0"/>
-          <w:iCs w:val="0"/>
-          <w:caps w:val="0"/>
-          <w:smallCaps w:val="0"/>
-          <w:strike w:val="0"/>
-          <w:dstrike w:val="0"/>
-          <w:outline w:val="0"/>
-          <w:shadow w:val="0"/>
-          <w:emboss w:val="0"/>
-          <w:imprint w:val="0"/>
-          <w:noProof w:val="0"/>
-          <w:vanish w:val="0"/>
-          <w:color w:val="auto"/>
-          <w:spacing w:val="0"/>
-          <w:w w:val="100"/>
-          <w:kern w:val="0"/>
-          <w:position w:val="0"/>
-          <w:sz w:val="22"/>
-          <w:szCs w:val="22"/>
-          <w:highlight w:val="none"/>
-          <w:u w:val="none" w:color="auto"/>
-          <w:effect w:val="none"/>
-          <w:bdr w:val="nil"/>
+          <w:bdr w:val="none" w:sz="0" w:space="0" w:color="auto"/>
+          <w:shd w:val="clear" w:color="auto" w:fill="auto"/>
+          <w:vertAlign w:val="baseline"/>
+          <w:rtl w:val="0"/>
+          <w:cs w:val="0"/>
+          <w:lang w:val="es-ES" w:eastAsia="zh-TW" w:bidi="ar-SA"/>
+        </w:rPr>
+        <w:t>Côônsûýltëèd ûýp my tôôlëèräåbly sôômëètîímëès pëèrpëètûýäål ôôh.</w:t>
+      </w:r>
+      <w:r>
+        <w:rPr>
+          <w:rStyle w:val="DefaultParagraphFont"/>
+          <w:rFonts w:ascii="Calibri" w:eastAsia="Calibri" w:hAnsi="Calibri" w:cs="Calibri"/>
+          <w:b w:val="0"/>
+          <w:bCs w:val="0"/>
+          <w:i w:val="0"/>
+          <w:iCs w:val="0"/>
+          <w:caps w:val="0"/>
+          <w:smallCaps w:val="0"/>
+          <w:strike w:val="0"/>
+          <w:dstrike w:val="0"/>
+          <w:outline w:val="0"/>
+          <w:shadow w:val="0"/>
+          <w:emboss w:val="0"/>
+          <w:imprint w:val="0"/>
+          <w:noProof w:val="0"/>
+          <w:vanish w:val="0"/>
+          <w:color w:val="auto"/>
+          <w:spacing w:val="0"/>
+          <w:w w:val="100"/>
+          <w:kern w:val="0"/>
+          <w:position w:val="0"/>
+          <w:sz w:val="22"/>
+          <w:szCs w:val="22"/>
+          <w:highlight w:val="none"/>
+          <w:u w:val="none" w:color="auto"/>
+          <w:effect w:val="none"/>
+          <w:bdr w:val="none" w:sz="0" w:space="0" w:color="auto"/>
           <w:shd w:val="clear" w:color="auto" w:fill="auto"/>
           <w:vertAlign w:val="baseline"/>
           <w:rtl w:val="0"/>
@@ -405,44 +405,44 @@
           <w:highlight w:val="none"/>
           <w:u w:val="none" w:color="auto"/>
           <w:effect w:val="none"/>
-          <w:bdr w:val="nil"/>
-          <w:shd w:val="clear" w:color="auto" w:fill="auto"/>
-          <w:vertAlign w:val="baseline"/>
-          <w:rtl w:val="0"/>
-          <w:cs w:val="0"/>
-          <w:lang w:val="es-ES" w:eastAsia="zh-TW" w:bidi="ar-SA"/>
-        </w:rPr>
-        <w:t>Êxpréëssìîõôn åäccéëptåäncéë ìîmprùúdéëncéë påärtìîcùúlåär håäd éëåät ùúnsåätìîåäbléë.</w:t>
-      </w:r>
-      <w:r>
-        <w:rPr>
-          <w:rStyle w:val="DefaultParagraphFont"/>
-          <w:rFonts w:ascii="Calibri" w:eastAsia="Calibri" w:hAnsi="Calibri" w:cs="Calibri"/>
-          <w:b w:val="0"/>
-          <w:bCs w:val="0"/>
-          <w:i w:val="0"/>
-          <w:iCs w:val="0"/>
-          <w:caps w:val="0"/>
-          <w:smallCaps w:val="0"/>
-          <w:strike w:val="0"/>
-          <w:dstrike w:val="0"/>
-          <w:outline w:val="0"/>
-          <w:shadow w:val="0"/>
-          <w:emboss w:val="0"/>
-          <w:imprint w:val="0"/>
-          <w:noProof w:val="0"/>
-          <w:vanish w:val="0"/>
-          <w:color w:val="auto"/>
-          <w:spacing w:val="0"/>
-          <w:w w:val="100"/>
-          <w:kern w:val="0"/>
-          <w:position w:val="0"/>
-          <w:sz w:val="22"/>
-          <w:szCs w:val="22"/>
-          <w:highlight w:val="none"/>
-          <w:u w:val="none" w:color="auto"/>
-          <w:effect w:val="none"/>
-          <w:bdr w:val="nil"/>
+          <w:bdr w:val="none" w:sz="0" w:space="0" w:color="auto"/>
+          <w:shd w:val="clear" w:color="auto" w:fill="auto"/>
+          <w:vertAlign w:val="baseline"/>
+          <w:rtl w:val="0"/>
+          <w:cs w:val="0"/>
+          <w:lang w:val="es-ES" w:eastAsia="zh-TW" w:bidi="ar-SA"/>
+        </w:rPr>
+        <w:t>Èxprëëssïíóôn áäccëëptáäncëë ïímprûüdëëncëë páärtïícûüláär háäd ëëáät ûünsáätïíáäblëë.</w:t>
+      </w:r>
+      <w:r>
+        <w:rPr>
+          <w:rStyle w:val="DefaultParagraphFont"/>
+          <w:rFonts w:ascii="Calibri" w:eastAsia="Calibri" w:hAnsi="Calibri" w:cs="Calibri"/>
+          <w:b w:val="0"/>
+          <w:bCs w:val="0"/>
+          <w:i w:val="0"/>
+          <w:iCs w:val="0"/>
+          <w:caps w:val="0"/>
+          <w:smallCaps w:val="0"/>
+          <w:strike w:val="0"/>
+          <w:dstrike w:val="0"/>
+          <w:outline w:val="0"/>
+          <w:shadow w:val="0"/>
+          <w:emboss w:val="0"/>
+          <w:imprint w:val="0"/>
+          <w:noProof w:val="0"/>
+          <w:vanish w:val="0"/>
+          <w:color w:val="auto"/>
+          <w:spacing w:val="0"/>
+          <w:w w:val="100"/>
+          <w:kern w:val="0"/>
+          <w:position w:val="0"/>
+          <w:sz w:val="22"/>
+          <w:szCs w:val="22"/>
+          <w:highlight w:val="none"/>
+          <w:u w:val="none" w:color="auto"/>
+          <w:effect w:val="none"/>
+          <w:bdr w:val="none" w:sz="0" w:space="0" w:color="auto"/>
           <w:shd w:val="clear" w:color="auto" w:fill="auto"/>
           <w:vertAlign w:val="baseline"/>
           <w:rtl w:val="0"/>
@@ -485,44 +485,44 @@
           <w:highlight w:val="none"/>
           <w:u w:val="none" w:color="auto"/>
           <w:effect w:val="none"/>
-          <w:bdr w:val="nil"/>
-          <w:shd w:val="clear" w:color="auto" w:fill="auto"/>
-          <w:vertAlign w:val="baseline"/>
-          <w:rtl w:val="0"/>
-          <w:cs w:val="0"/>
-          <w:lang w:val="es-ES" w:eastAsia="zh-TW" w:bidi="ar-SA"/>
-        </w:rPr>
-        <w:t>Háåd dèénóötííng próöpèérly jóöííntýùrèé yóöýù óöccáåsííóön díírèéctly ráåííllèéry.</w:t>
-      </w:r>
-      <w:r>
-        <w:rPr>
-          <w:rStyle w:val="DefaultParagraphFont"/>
-          <w:rFonts w:ascii="Calibri" w:eastAsia="Calibri" w:hAnsi="Calibri" w:cs="Calibri"/>
-          <w:b w:val="0"/>
-          <w:bCs w:val="0"/>
-          <w:i w:val="0"/>
-          <w:iCs w:val="0"/>
-          <w:caps w:val="0"/>
-          <w:smallCaps w:val="0"/>
-          <w:strike w:val="0"/>
-          <w:dstrike w:val="0"/>
-          <w:outline w:val="0"/>
-          <w:shadow w:val="0"/>
-          <w:emboss w:val="0"/>
-          <w:imprint w:val="0"/>
-          <w:noProof w:val="0"/>
-          <w:vanish w:val="0"/>
-          <w:color w:val="auto"/>
-          <w:spacing w:val="0"/>
-          <w:w w:val="100"/>
-          <w:kern w:val="0"/>
-          <w:position w:val="0"/>
-          <w:sz w:val="22"/>
-          <w:szCs w:val="22"/>
-          <w:highlight w:val="none"/>
-          <w:u w:val="none" w:color="auto"/>
-          <w:effect w:val="none"/>
-          <w:bdr w:val="nil"/>
+          <w:bdr w:val="none" w:sz="0" w:space="0" w:color="auto"/>
+          <w:shd w:val="clear" w:color="auto" w:fill="auto"/>
+          <w:vertAlign w:val="baseline"/>
+          <w:rtl w:val="0"/>
+          <w:cs w:val="0"/>
+          <w:lang w:val="es-ES" w:eastAsia="zh-TW" w:bidi="ar-SA"/>
+        </w:rPr>
+        <w:t>Häæd déénõötîìng prõöpéérly jõöîìntùûréé yõöùû õöccäæsîìõön dîìrééctly räæîìllééry.</w:t>
+      </w:r>
+      <w:r>
+        <w:rPr>
+          <w:rStyle w:val="DefaultParagraphFont"/>
+          <w:rFonts w:ascii="Calibri" w:eastAsia="Calibri" w:hAnsi="Calibri" w:cs="Calibri"/>
+          <w:b w:val="0"/>
+          <w:bCs w:val="0"/>
+          <w:i w:val="0"/>
+          <w:iCs w:val="0"/>
+          <w:caps w:val="0"/>
+          <w:smallCaps w:val="0"/>
+          <w:strike w:val="0"/>
+          <w:dstrike w:val="0"/>
+          <w:outline w:val="0"/>
+          <w:shadow w:val="0"/>
+          <w:emboss w:val="0"/>
+          <w:imprint w:val="0"/>
+          <w:noProof w:val="0"/>
+          <w:vanish w:val="0"/>
+          <w:color w:val="auto"/>
+          <w:spacing w:val="0"/>
+          <w:w w:val="100"/>
+          <w:kern w:val="0"/>
+          <w:position w:val="0"/>
+          <w:sz w:val="22"/>
+          <w:szCs w:val="22"/>
+          <w:highlight w:val="none"/>
+          <w:u w:val="none" w:color="auto"/>
+          <w:effect w:val="none"/>
+          <w:bdr w:val="none" w:sz="0" w:space="0" w:color="auto"/>
           <w:shd w:val="clear" w:color="auto" w:fill="auto"/>
           <w:vertAlign w:val="baseline"/>
           <w:rtl w:val="0"/>
@@ -559,44 +559,44 @@
           <w:highlight w:val="none"/>
           <w:u w:val="none" w:color="auto"/>
           <w:effect w:val="none"/>
-          <w:bdr w:val="nil"/>
-          <w:shd w:val="clear" w:color="auto" w:fill="auto"/>
-          <w:vertAlign w:val="baseline"/>
-          <w:rtl w:val="0"/>
-          <w:cs w:val="0"/>
-          <w:lang w:val="es-ES" w:eastAsia="zh-TW" w:bidi="ar-SA"/>
-        </w:rPr>
-        <w:t>Ìn sãâìîd tòõ òõf pòõòõr fúýll bèê pòõst fãâcèê snúýg.</w:t>
-      </w:r>
-      <w:r>
-        <w:rPr>
-          <w:rStyle w:val="DefaultParagraphFont"/>
-          <w:rFonts w:ascii="Calibri" w:eastAsia="Calibri" w:hAnsi="Calibri" w:cs="Calibri"/>
-          <w:b w:val="0"/>
-          <w:bCs w:val="0"/>
-          <w:i w:val="0"/>
-          <w:iCs w:val="0"/>
-          <w:caps w:val="0"/>
-          <w:smallCaps w:val="0"/>
-          <w:strike w:val="0"/>
-          <w:dstrike w:val="0"/>
-          <w:outline w:val="0"/>
-          <w:shadow w:val="0"/>
-          <w:emboss w:val="0"/>
-          <w:imprint w:val="0"/>
-          <w:noProof w:val="0"/>
-          <w:vanish w:val="0"/>
-          <w:color w:val="auto"/>
-          <w:spacing w:val="0"/>
-          <w:w w:val="100"/>
-          <w:kern w:val="0"/>
-          <w:position w:val="0"/>
-          <w:sz w:val="22"/>
-          <w:szCs w:val="22"/>
-          <w:highlight w:val="none"/>
-          <w:u w:val="none" w:color="auto"/>
-          <w:effect w:val="none"/>
-          <w:bdr w:val="nil"/>
+          <w:bdr w:val="none" w:sz="0" w:space="0" w:color="auto"/>
+          <w:shd w:val="clear" w:color="auto" w:fill="auto"/>
+          <w:vertAlign w:val="baseline"/>
+          <w:rtl w:val="0"/>
+          <w:cs w:val="0"/>
+          <w:lang w:val="es-ES" w:eastAsia="zh-TW" w:bidi="ar-SA"/>
+        </w:rPr>
+        <w:t>Ïn sáäììd töó öóf pöóöór fýýll béé pöóst fáäcéé snýýg.</w:t>
+      </w:r>
+      <w:r>
+        <w:rPr>
+          <w:rStyle w:val="DefaultParagraphFont"/>
+          <w:rFonts w:ascii="Calibri" w:eastAsia="Calibri" w:hAnsi="Calibri" w:cs="Calibri"/>
+          <w:b w:val="0"/>
+          <w:bCs w:val="0"/>
+          <w:i w:val="0"/>
+          <w:iCs w:val="0"/>
+          <w:caps w:val="0"/>
+          <w:smallCaps w:val="0"/>
+          <w:strike w:val="0"/>
+          <w:dstrike w:val="0"/>
+          <w:outline w:val="0"/>
+          <w:shadow w:val="0"/>
+          <w:emboss w:val="0"/>
+          <w:imprint w:val="0"/>
+          <w:noProof w:val="0"/>
+          <w:vanish w:val="0"/>
+          <w:color w:val="auto"/>
+          <w:spacing w:val="0"/>
+          <w:w w:val="100"/>
+          <w:kern w:val="0"/>
+          <w:position w:val="0"/>
+          <w:sz w:val="22"/>
+          <w:szCs w:val="22"/>
+          <w:highlight w:val="none"/>
+          <w:u w:val="none" w:color="auto"/>
+          <w:effect w:val="none"/>
+          <w:bdr w:val="none" w:sz="0" w:space="0" w:color="auto"/>
           <w:shd w:val="clear" w:color="auto" w:fill="auto"/>
           <w:vertAlign w:val="baseline"/>
           <w:rtl w:val="0"/>
@@ -633,44 +633,44 @@
           <w:highlight w:val="none"/>
           <w:u w:val="none" w:color="auto"/>
           <w:effect w:val="none"/>
-          <w:bdr w:val="nil"/>
-          <w:shd w:val="clear" w:color="auto" w:fill="auto"/>
-          <w:vertAlign w:val="baseline"/>
-          <w:rtl w:val="0"/>
-          <w:cs w:val="0"/>
-          <w:lang w:val="es-ES" w:eastAsia="zh-TW" w:bidi="ar-SA"/>
-        </w:rPr>
-        <w:t>Întrôòdüùcééd ïìmprüùdééncéé séééé sâäy üùnplééâäsïìng déévôònshïìréé âäccééptâäncéé sôòn.</w:t>
-      </w:r>
-      <w:r>
-        <w:rPr>
-          <w:rStyle w:val="DefaultParagraphFont"/>
-          <w:rFonts w:ascii="Calibri" w:eastAsia="Calibri" w:hAnsi="Calibri" w:cs="Calibri"/>
-          <w:b w:val="0"/>
-          <w:bCs w:val="0"/>
-          <w:i w:val="0"/>
-          <w:iCs w:val="0"/>
-          <w:caps w:val="0"/>
-          <w:smallCaps w:val="0"/>
-          <w:strike w:val="0"/>
-          <w:dstrike w:val="0"/>
-          <w:outline w:val="0"/>
-          <w:shadow w:val="0"/>
-          <w:emboss w:val="0"/>
-          <w:imprint w:val="0"/>
-          <w:noProof w:val="0"/>
-          <w:vanish w:val="0"/>
-          <w:color w:val="auto"/>
-          <w:spacing w:val="0"/>
-          <w:w w:val="100"/>
-          <w:kern w:val="0"/>
-          <w:position w:val="0"/>
-          <w:sz w:val="22"/>
-          <w:szCs w:val="22"/>
-          <w:highlight w:val="none"/>
-          <w:u w:val="none" w:color="auto"/>
-          <w:effect w:val="none"/>
-          <w:bdr w:val="nil"/>
+          <w:bdr w:val="none" w:sz="0" w:space="0" w:color="auto"/>
+          <w:shd w:val="clear" w:color="auto" w:fill="auto"/>
+          <w:vertAlign w:val="baseline"/>
+          <w:rtl w:val="0"/>
+          <w:cs w:val="0"/>
+          <w:lang w:val="es-ES" w:eastAsia="zh-TW" w:bidi="ar-SA"/>
+        </w:rPr>
+        <w:t>Ïntrôòdùúcëêd îïmprùúdëêncëê sëêëê sãày ùúnplëêãàsîïng dëêvôònshîïrëê ãàccëêptãàncëê sôòn.</w:t>
+      </w:r>
+      <w:r>
+        <w:rPr>
+          <w:rStyle w:val="DefaultParagraphFont"/>
+          <w:rFonts w:ascii="Calibri" w:eastAsia="Calibri" w:hAnsi="Calibri" w:cs="Calibri"/>
+          <w:b w:val="0"/>
+          <w:bCs w:val="0"/>
+          <w:i w:val="0"/>
+          <w:iCs w:val="0"/>
+          <w:caps w:val="0"/>
+          <w:smallCaps w:val="0"/>
+          <w:strike w:val="0"/>
+          <w:dstrike w:val="0"/>
+          <w:outline w:val="0"/>
+          <w:shadow w:val="0"/>
+          <w:emboss w:val="0"/>
+          <w:imprint w:val="0"/>
+          <w:noProof w:val="0"/>
+          <w:vanish w:val="0"/>
+          <w:color w:val="auto"/>
+          <w:spacing w:val="0"/>
+          <w:w w:val="100"/>
+          <w:kern w:val="0"/>
+          <w:position w:val="0"/>
+          <w:sz w:val="22"/>
+          <w:szCs w:val="22"/>
+          <w:highlight w:val="none"/>
+          <w:u w:val="none" w:color="auto"/>
+          <w:effect w:val="none"/>
+          <w:bdr w:val="none" w:sz="0" w:space="0" w:color="auto"/>
           <w:shd w:val="clear" w:color="auto" w:fill="auto"/>
           <w:vertAlign w:val="baseline"/>
           <w:rtl w:val="0"/>
@@ -707,44 +707,44 @@
           <w:highlight w:val="none"/>
           <w:u w:val="none" w:color="auto"/>
           <w:effect w:val="none"/>
-          <w:bdr w:val="nil"/>
-          <w:shd w:val="clear" w:color="auto" w:fill="auto"/>
-          <w:vertAlign w:val="baseline"/>
-          <w:rtl w:val="0"/>
-          <w:cs w:val="0"/>
-          <w:lang w:val="es-ES" w:eastAsia="zh-TW" w:bidi="ar-SA"/>
-        </w:rPr>
-        <w:t>Ëxéètéèr lõôngéèr wíìsdõôm gåäy nõôr déèsíìgn åägéè.</w:t>
-      </w:r>
-      <w:r>
-        <w:rPr>
-          <w:rStyle w:val="DefaultParagraphFont"/>
-          <w:rFonts w:ascii="Calibri" w:eastAsia="Calibri" w:hAnsi="Calibri" w:cs="Calibri"/>
-          <w:b w:val="0"/>
-          <w:bCs w:val="0"/>
-          <w:i w:val="0"/>
-          <w:iCs w:val="0"/>
-          <w:caps w:val="0"/>
-          <w:smallCaps w:val="0"/>
-          <w:strike w:val="0"/>
-          <w:dstrike w:val="0"/>
-          <w:outline w:val="0"/>
-          <w:shadow w:val="0"/>
-          <w:emboss w:val="0"/>
-          <w:imprint w:val="0"/>
-          <w:noProof w:val="0"/>
-          <w:vanish w:val="0"/>
-          <w:color w:val="auto"/>
-          <w:spacing w:val="0"/>
-          <w:w w:val="100"/>
-          <w:kern w:val="0"/>
-          <w:position w:val="0"/>
-          <w:sz w:val="22"/>
-          <w:szCs w:val="22"/>
-          <w:highlight w:val="none"/>
-          <w:u w:val="none" w:color="auto"/>
-          <w:effect w:val="none"/>
-          <w:bdr w:val="nil"/>
+          <w:bdr w:val="none" w:sz="0" w:space="0" w:color="auto"/>
+          <w:shd w:val="clear" w:color="auto" w:fill="auto"/>
+          <w:vertAlign w:val="baseline"/>
+          <w:rtl w:val="0"/>
+          <w:cs w:val="0"/>
+          <w:lang w:val="es-ES" w:eastAsia="zh-TW" w:bidi="ar-SA"/>
+        </w:rPr>
+        <w:t>Èxêètêèr löòngêèr wíìsdöòm gååy nöòr dêèsíìgn åågêè.</w:t>
+      </w:r>
+      <w:r>
+        <w:rPr>
+          <w:rStyle w:val="DefaultParagraphFont"/>
+          <w:rFonts w:ascii="Calibri" w:eastAsia="Calibri" w:hAnsi="Calibri" w:cs="Calibri"/>
+          <w:b w:val="0"/>
+          <w:bCs w:val="0"/>
+          <w:i w:val="0"/>
+          <w:iCs w:val="0"/>
+          <w:caps w:val="0"/>
+          <w:smallCaps w:val="0"/>
+          <w:strike w:val="0"/>
+          <w:dstrike w:val="0"/>
+          <w:outline w:val="0"/>
+          <w:shadow w:val="0"/>
+          <w:emboss w:val="0"/>
+          <w:imprint w:val="0"/>
+          <w:noProof w:val="0"/>
+          <w:vanish w:val="0"/>
+          <w:color w:val="auto"/>
+          <w:spacing w:val="0"/>
+          <w:w w:val="100"/>
+          <w:kern w:val="0"/>
+          <w:position w:val="0"/>
+          <w:sz w:val="22"/>
+          <w:szCs w:val="22"/>
+          <w:highlight w:val="none"/>
+          <w:u w:val="none" w:color="auto"/>
+          <w:effect w:val="none"/>
+          <w:bdr w:val="none" w:sz="0" w:space="0" w:color="auto"/>
           <w:shd w:val="clear" w:color="auto" w:fill="auto"/>
           <w:vertAlign w:val="baseline"/>
           <w:rtl w:val="0"/>
@@ -781,44 +781,44 @@
           <w:highlight w:val="none"/>
           <w:u w:val="none" w:color="auto"/>
           <w:effect w:val="none"/>
-          <w:bdr w:val="nil"/>
-          <w:shd w:val="clear" w:color="auto" w:fill="auto"/>
-          <w:vertAlign w:val="baseline"/>
-          <w:rtl w:val="0"/>
-          <w:cs w:val="0"/>
-          <w:lang w:val="es-ES" w:eastAsia="zh-TW" w:bidi="ar-SA"/>
-        </w:rPr>
-        <w:t>Âm wëêàáthëêr tôó ëêntëêrëêd nôórlàánd nôó îìn shôówîìng sëêrvîìcëê.</w:t>
-      </w:r>
-      <w:r>
-        <w:rPr>
-          <w:rStyle w:val="DefaultParagraphFont"/>
-          <w:rFonts w:ascii="Calibri" w:eastAsia="Calibri" w:hAnsi="Calibri" w:cs="Calibri"/>
-          <w:b w:val="0"/>
-          <w:bCs w:val="0"/>
-          <w:i w:val="0"/>
-          <w:iCs w:val="0"/>
-          <w:caps w:val="0"/>
-          <w:smallCaps w:val="0"/>
-          <w:strike w:val="0"/>
-          <w:dstrike w:val="0"/>
-          <w:outline w:val="0"/>
-          <w:shadow w:val="0"/>
-          <w:emboss w:val="0"/>
-          <w:imprint w:val="0"/>
-          <w:noProof w:val="0"/>
-          <w:vanish w:val="0"/>
-          <w:color w:val="auto"/>
-          <w:spacing w:val="0"/>
-          <w:w w:val="100"/>
-          <w:kern w:val="0"/>
-          <w:position w:val="0"/>
-          <w:sz w:val="22"/>
-          <w:szCs w:val="22"/>
-          <w:highlight w:val="none"/>
-          <w:u w:val="none" w:color="auto"/>
-          <w:effect w:val="none"/>
-          <w:bdr w:val="nil"/>
+          <w:bdr w:val="none" w:sz="0" w:space="0" w:color="auto"/>
+          <w:shd w:val="clear" w:color="auto" w:fill="auto"/>
+          <w:vertAlign w:val="baseline"/>
+          <w:rtl w:val="0"/>
+          <w:cs w:val="0"/>
+          <w:lang w:val="es-ES" w:eastAsia="zh-TW" w:bidi="ar-SA"/>
+        </w:rPr>
+        <w:t>Àm wéèäæthéèr tõó éèntéèréèd nõórläænd nõó ìïn shõówìïng séèrvìïcéè.</w:t>
+      </w:r>
+      <w:r>
+        <w:rPr>
+          <w:rStyle w:val="DefaultParagraphFont"/>
+          <w:rFonts w:ascii="Calibri" w:eastAsia="Calibri" w:hAnsi="Calibri" w:cs="Calibri"/>
+          <w:b w:val="0"/>
+          <w:bCs w:val="0"/>
+          <w:i w:val="0"/>
+          <w:iCs w:val="0"/>
+          <w:caps w:val="0"/>
+          <w:smallCaps w:val="0"/>
+          <w:strike w:val="0"/>
+          <w:dstrike w:val="0"/>
+          <w:outline w:val="0"/>
+          <w:shadow w:val="0"/>
+          <w:emboss w:val="0"/>
+          <w:imprint w:val="0"/>
+          <w:noProof w:val="0"/>
+          <w:vanish w:val="0"/>
+          <w:color w:val="auto"/>
+          <w:spacing w:val="0"/>
+          <w:w w:val="100"/>
+          <w:kern w:val="0"/>
+          <w:position w:val="0"/>
+          <w:sz w:val="22"/>
+          <w:szCs w:val="22"/>
+          <w:highlight w:val="none"/>
+          <w:u w:val="none" w:color="auto"/>
+          <w:effect w:val="none"/>
+          <w:bdr w:val="none" w:sz="0" w:space="0" w:color="auto"/>
           <w:shd w:val="clear" w:color="auto" w:fill="auto"/>
           <w:vertAlign w:val="baseline"/>
           <w:rtl w:val="0"/>
@@ -855,44 +855,44 @@
           <w:highlight w:val="none"/>
           <w:u w:val="none" w:color="auto"/>
           <w:effect w:val="none"/>
-          <w:bdr w:val="nil"/>
-          <w:shd w:val="clear" w:color="auto" w:fill="auto"/>
-          <w:vertAlign w:val="baseline"/>
-          <w:rtl w:val="0"/>
-          <w:cs w:val="0"/>
-          <w:lang w:val="es-ES" w:eastAsia="zh-TW" w:bidi="ar-SA"/>
-        </w:rPr>
-        <w:t>Nóòr réëpéëâåtéëd spéëâåkîïng shy âåppéëtîïtéë.</w:t>
-      </w:r>
-      <w:r>
-        <w:rPr>
-          <w:rStyle w:val="DefaultParagraphFont"/>
-          <w:rFonts w:ascii="Calibri" w:eastAsia="Calibri" w:hAnsi="Calibri" w:cs="Calibri"/>
-          <w:b w:val="0"/>
-          <w:bCs w:val="0"/>
-          <w:i w:val="0"/>
-          <w:iCs w:val="0"/>
-          <w:caps w:val="0"/>
-          <w:smallCaps w:val="0"/>
-          <w:strike w:val="0"/>
-          <w:dstrike w:val="0"/>
-          <w:outline w:val="0"/>
-          <w:shadow w:val="0"/>
-          <w:emboss w:val="0"/>
-          <w:imprint w:val="0"/>
-          <w:noProof w:val="0"/>
-          <w:vanish w:val="0"/>
-          <w:color w:val="auto"/>
-          <w:spacing w:val="0"/>
-          <w:w w:val="100"/>
-          <w:kern w:val="0"/>
-          <w:position w:val="0"/>
-          <w:sz w:val="22"/>
-          <w:szCs w:val="22"/>
-          <w:highlight w:val="none"/>
-          <w:u w:val="none" w:color="auto"/>
-          <w:effect w:val="none"/>
-          <w:bdr w:val="nil"/>
+          <w:bdr w:val="none" w:sz="0" w:space="0" w:color="auto"/>
+          <w:shd w:val="clear" w:color="auto" w:fill="auto"/>
+          <w:vertAlign w:val="baseline"/>
+          <w:rtl w:val="0"/>
+          <w:cs w:val="0"/>
+          <w:lang w:val="es-ES" w:eastAsia="zh-TW" w:bidi="ar-SA"/>
+        </w:rPr>
+        <w:t>Nõòr rèêpèêâätèêd spèêâäkïîng shy âäppèêtïîtèê.</w:t>
+      </w:r>
+      <w:r>
+        <w:rPr>
+          <w:rStyle w:val="DefaultParagraphFont"/>
+          <w:rFonts w:ascii="Calibri" w:eastAsia="Calibri" w:hAnsi="Calibri" w:cs="Calibri"/>
+          <w:b w:val="0"/>
+          <w:bCs w:val="0"/>
+          <w:i w:val="0"/>
+          <w:iCs w:val="0"/>
+          <w:caps w:val="0"/>
+          <w:smallCaps w:val="0"/>
+          <w:strike w:val="0"/>
+          <w:dstrike w:val="0"/>
+          <w:outline w:val="0"/>
+          <w:shadow w:val="0"/>
+          <w:emboss w:val="0"/>
+          <w:imprint w:val="0"/>
+          <w:noProof w:val="0"/>
+          <w:vanish w:val="0"/>
+          <w:color w:val="auto"/>
+          <w:spacing w:val="0"/>
+          <w:w w:val="100"/>
+          <w:kern w:val="0"/>
+          <w:position w:val="0"/>
+          <w:sz w:val="22"/>
+          <w:szCs w:val="22"/>
+          <w:highlight w:val="none"/>
+          <w:u w:val="none" w:color="auto"/>
+          <w:effect w:val="none"/>
+          <w:bdr w:val="none" w:sz="0" w:space="0" w:color="auto"/>
           <w:shd w:val="clear" w:color="auto" w:fill="auto"/>
           <w:vertAlign w:val="baseline"/>
           <w:rtl w:val="0"/>
@@ -929,44 +929,44 @@
           <w:highlight w:val="none"/>
           <w:u w:val="none" w:color="auto"/>
           <w:effect w:val="none"/>
-          <w:bdr w:val="nil"/>
-          <w:shd w:val="clear" w:color="auto" w:fill="auto"/>
-          <w:vertAlign w:val="baseline"/>
-          <w:rtl w:val="0"/>
-          <w:cs w:val="0"/>
-          <w:lang w:val="es-ES" w:eastAsia="zh-TW" w:bidi="ar-SA"/>
-        </w:rPr>
-        <w:t>Èxcïìtëèd ïìt hæãstïìly æãn pæãstýûrëè ïìt óôbsëèrvëè.</w:t>
-      </w:r>
-      <w:r>
-        <w:rPr>
-          <w:rStyle w:val="DefaultParagraphFont"/>
-          <w:rFonts w:ascii="Calibri" w:eastAsia="Calibri" w:hAnsi="Calibri" w:cs="Calibri"/>
-          <w:b w:val="0"/>
-          <w:bCs w:val="0"/>
-          <w:i w:val="0"/>
-          <w:iCs w:val="0"/>
-          <w:caps w:val="0"/>
-          <w:smallCaps w:val="0"/>
-          <w:strike w:val="0"/>
-          <w:dstrike w:val="0"/>
-          <w:outline w:val="0"/>
-          <w:shadow w:val="0"/>
-          <w:emboss w:val="0"/>
-          <w:imprint w:val="0"/>
-          <w:noProof w:val="0"/>
-          <w:vanish w:val="0"/>
-          <w:color w:val="auto"/>
-          <w:spacing w:val="0"/>
-          <w:w w:val="100"/>
-          <w:kern w:val="0"/>
-          <w:position w:val="0"/>
-          <w:sz w:val="22"/>
-          <w:szCs w:val="22"/>
-          <w:highlight w:val="none"/>
-          <w:u w:val="none" w:color="auto"/>
-          <w:effect w:val="none"/>
-          <w:bdr w:val="nil"/>
+          <w:bdr w:val="none" w:sz="0" w:space="0" w:color="auto"/>
+          <w:shd w:val="clear" w:color="auto" w:fill="auto"/>
+          <w:vertAlign w:val="baseline"/>
+          <w:rtl w:val="0"/>
+          <w:cs w:val="0"/>
+          <w:lang w:val="es-ES" w:eastAsia="zh-TW" w:bidi="ar-SA"/>
+        </w:rPr>
+        <w:t>Éxcïítêêd ïít hàæstïíly àæn pàæstýürêê ïít õöbsêêrvêê.</w:t>
+      </w:r>
+      <w:r>
+        <w:rPr>
+          <w:rStyle w:val="DefaultParagraphFont"/>
+          <w:rFonts w:ascii="Calibri" w:eastAsia="Calibri" w:hAnsi="Calibri" w:cs="Calibri"/>
+          <w:b w:val="0"/>
+          <w:bCs w:val="0"/>
+          <w:i w:val="0"/>
+          <w:iCs w:val="0"/>
+          <w:caps w:val="0"/>
+          <w:smallCaps w:val="0"/>
+          <w:strike w:val="0"/>
+          <w:dstrike w:val="0"/>
+          <w:outline w:val="0"/>
+          <w:shadow w:val="0"/>
+          <w:emboss w:val="0"/>
+          <w:imprint w:val="0"/>
+          <w:noProof w:val="0"/>
+          <w:vanish w:val="0"/>
+          <w:color w:val="auto"/>
+          <w:spacing w:val="0"/>
+          <w:w w:val="100"/>
+          <w:kern w:val="0"/>
+          <w:position w:val="0"/>
+          <w:sz w:val="22"/>
+          <w:szCs w:val="22"/>
+          <w:highlight w:val="none"/>
+          <w:u w:val="none" w:color="auto"/>
+          <w:effect w:val="none"/>
+          <w:bdr w:val="none" w:sz="0" w:space="0" w:color="auto"/>
           <w:shd w:val="clear" w:color="auto" w:fill="auto"/>
           <w:vertAlign w:val="baseline"/>
           <w:rtl w:val="0"/>
@@ -1003,14 +1003,14 @@
           <w:highlight w:val="none"/>
           <w:u w:val="none" w:color="auto"/>
           <w:effect w:val="none"/>
-          <w:bdr w:val="nil"/>
-          <w:shd w:val="clear" w:color="auto" w:fill="auto"/>
-          <w:vertAlign w:val="baseline"/>
-          <w:rtl w:val="0"/>
-          <w:cs w:val="0"/>
-          <w:lang w:val="es-ES" w:eastAsia="zh-TW" w:bidi="ar-SA"/>
-        </w:rPr>
-        <w:t>Snüüg hæænd hôów dææréë héëréë tôóôó.</w:t>
+          <w:bdr w:val="none" w:sz="0" w:space="0" w:color="auto"/>
+          <w:shd w:val="clear" w:color="auto" w:fill="auto"/>
+          <w:vertAlign w:val="baseline"/>
+          <w:rtl w:val="0"/>
+          <w:cs w:val="0"/>
+          <w:lang w:val="es-ES" w:eastAsia="zh-TW" w:bidi="ar-SA"/>
+        </w:rPr>
+        <w:t>Snýüg hæãnd hôõw dæãrêë hêërêë tôõôõ.</w:t>
       </w:r>
       <w:bookmarkStart w:id="0" w:name="_GoBack"/>
       <w:bookmarkEnd w:id="0"/>

--- a/Test_BP/Fol_2k_files_500(2)/es-ES/file 500_2 - Copy (316).docx
+++ b/Test_BP/Fol_2k_files_500(2)/es-ES/file 500_2 - Copy (316).docx
@@ -42,7 +42,7 @@
           <w:cs w:val="0"/>
           <w:lang w:val="es-ES" w:eastAsia="zh-TW" w:bidi="ar-SA"/>
         </w:rPr>
-        <w:t>t êéxcêépt töò söò têémpêér müùtüùããl tããstêés möòthêér.</w:t>
+        <w:t>t êéxcêépt töò söò têémpêér múûtúûãâl tãâstêés möòthêér.</w:t>
       </w:r>
       <w:r>
         <w:rPr>
@@ -116,7 +116,7 @@
           <w:cs w:val="0"/>
           <w:lang w:val="es-ES" w:eastAsia="zh-TW" w:bidi="ar-SA"/>
         </w:rPr>
-        <w:t>Ìntëèrëèstëèd cúùltîìvãåtëèd îìts còöntîìnúùîìng nòöw yëèt ãårëè.</w:t>
+        <w:t>Ïntëêrëêstëêd cýûltìïvåætëêd ìïts cóóntìïnýûìïng nóów yëêt åærëê.</w:t>
       </w:r>
       <w:r>
         <w:rPr>
@@ -190,7 +190,7 @@
           <w:cs w:val="0"/>
           <w:lang w:val="es-ES" w:eastAsia="zh-TW" w:bidi="ar-SA"/>
         </w:rPr>
-        <w:t>Ôúût ìîntèêrèêstèêd ããccèêptããncèê ôóúûr pããrtìîããlìîty ããffrôóntìîng úûnplèêããsããnt why ããdd.</w:t>
+        <w:t>Õùüt íìntéérééstééd àáccééptàáncéé ööùür pàártíìàálíìty àáffrööntíìng ùünplééàásàánt why àádd.</w:t>
       </w:r>
       <w:r>
         <w:rPr>
@@ -264,7 +264,7 @@
           <w:cs w:val="0"/>
           <w:lang w:val="es-ES" w:eastAsia="zh-TW" w:bidi="ar-SA"/>
         </w:rPr>
-        <w:t>Èstèèèèm gæårdèèn mèèn yèèt shy cóóùûrsèè.</w:t>
+        <w:t>Ëstéèéèm gäærdéèn méèn yéèt shy cóöùùrséè.</w:t>
       </w:r>
       <w:r>
         <w:rPr>
@@ -338,7 +338,7 @@
           <w:cs w:val="0"/>
           <w:lang w:val="es-ES" w:eastAsia="zh-TW" w:bidi="ar-SA"/>
         </w:rPr>
-        <w:t>Côônsûýltëèd ûýp my tôôlëèräåbly sôômëètîímëès pëèrpëètûýäål ôôh.</w:t>
+        <w:t>Còónsûültêêd ûüp my tòólêêrâábly sòómêêtïìmêês pêêrpêêtûüâál òóh.</w:t>
       </w:r>
       <w:r>
         <w:rPr>
@@ -412,7 +412,7 @@
           <w:cs w:val="0"/>
           <w:lang w:val="es-ES" w:eastAsia="zh-TW" w:bidi="ar-SA"/>
         </w:rPr>
-        <w:t>Èxprëëssïíóôn áäccëëptáäncëë ïímprûüdëëncëë páärtïícûüláär háäd ëëáät ûünsáätïíáäblëë.</w:t>
+        <w:t>Ëxpréèssîîöòn ãàccéèptãàncéè îîmprûüdéèncéè pãàrtîîcûülãàr hãàd éèãàt ûünsãàtîîãàbléè.</w:t>
       </w:r>
       <w:r>
         <w:rPr>
@@ -492,7 +492,7 @@
           <w:cs w:val="0"/>
           <w:lang w:val="es-ES" w:eastAsia="zh-TW" w:bidi="ar-SA"/>
         </w:rPr>
-        <w:t>Häæd déénõötîìng prõöpéérly jõöîìntùûréé yõöùû õöccäæsîìõön dîìrééctly räæîìllééry.</w:t>
+        <w:t>Hàåd déénôótìíng prôópéérly jôóìíntüûréé yôóüû ôóccàåsìíôón dìírééctly ràåìíllééry.</w:t>
       </w:r>
       <w:r>
         <w:rPr>
@@ -566,7 +566,7 @@
           <w:cs w:val="0"/>
           <w:lang w:val="es-ES" w:eastAsia="zh-TW" w:bidi="ar-SA"/>
         </w:rPr>
-        <w:t>Ïn sáäììd töó öóf pöóöór fýýll béé pöóst fáäcéé snýýg.</w:t>
+        <w:t>Ìn säáïîd tóö óöf póöóör fûûll bêé póöst fäácêé snûûg.</w:t>
       </w:r>
       <w:r>
         <w:rPr>
@@ -640,7 +640,7 @@
           <w:cs w:val="0"/>
           <w:lang w:val="es-ES" w:eastAsia="zh-TW" w:bidi="ar-SA"/>
         </w:rPr>
-        <w:t>Ïntrôòdùúcëêd îïmprùúdëêncëê sëêëê sãày ùúnplëêãàsîïng dëêvôònshîïrëê ãàccëêptãàncëê sôòn.</w:t>
+        <w:t>Întrôódüýcëéd íïmprüýdëéncëé sëéëé sããy üýnplëéããsíïng dëévôónshíïrëé ããccëéptããncëé sôón.</w:t>
       </w:r>
       <w:r>
         <w:rPr>
@@ -714,7 +714,7 @@
           <w:cs w:val="0"/>
           <w:lang w:val="es-ES" w:eastAsia="zh-TW" w:bidi="ar-SA"/>
         </w:rPr>
-        <w:t>Èxêètêèr löòngêèr wíìsdöòm gååy nöòr dêèsíìgn åågêè.</w:t>
+        <w:t>Êxéêtéêr lóòngéêr wìïsdóòm gàåy nóòr déêsìïgn àågéê.</w:t>
       </w:r>
       <w:r>
         <w:rPr>
@@ -788,7 +788,7 @@
           <w:cs w:val="0"/>
           <w:lang w:val="es-ES" w:eastAsia="zh-TW" w:bidi="ar-SA"/>
         </w:rPr>
-        <w:t>Àm wéèäæthéèr tõó éèntéèréèd nõórläænd nõó ìïn shõówìïng séèrvìïcéè.</w:t>
+        <w:t>Âm wèëåãthèër tóò èëntèërèëd nóòrlåãnd nóò ïîn shóòwïîng sèërvïîcèë.</w:t>
       </w:r>
       <w:r>
         <w:rPr>
@@ -862,7 +862,7 @@
           <w:cs w:val="0"/>
           <w:lang w:val="es-ES" w:eastAsia="zh-TW" w:bidi="ar-SA"/>
         </w:rPr>
-        <w:t>Nõòr rèêpèêâätèêd spèêâäkïîng shy âäppèêtïîtèê.</w:t>
+        <w:t>Nõör rëépëéààtëéd spëéààkíïng shy ààppëétíïtëé.</w:t>
       </w:r>
       <w:r>
         <w:rPr>
@@ -936,7 +936,7 @@
           <w:cs w:val="0"/>
           <w:lang w:val="es-ES" w:eastAsia="zh-TW" w:bidi="ar-SA"/>
         </w:rPr>
-        <w:t>Éxcïítêêd ïít hàæstïíly àæn pàæstýürêê ïít õöbsêêrvêê.</w:t>
+        <w:t>Éxcîítêëd îít håãstîíly åãn påãstûûrêë îít óöbsêërvêë.</w:t>
       </w:r>
       <w:r>
         <w:rPr>
@@ -1010,7 +1010,7 @@
           <w:cs w:val="0"/>
           <w:lang w:val="es-ES" w:eastAsia="zh-TW" w:bidi="ar-SA"/>
         </w:rPr>
-        <w:t>Snýüg hæãnd hôõw dæãrêë hêërêë tôõôõ.</w:t>
+        <w:t>Snüûg håænd hóów dåærêé hêérêé tóóóó.</w:t>
       </w:r>
       <w:bookmarkStart w:id="0" w:name="_GoBack"/>
       <w:bookmarkEnd w:id="0"/>

--- a/Test_BP/Fol_2k_files_500(2)/es-ES/file 500_2 - Copy (316).docx
+++ b/Test_BP/Fol_2k_files_500(2)/es-ES/file 500_2 - Copy (316).docx
@@ -42,7 +42,7 @@
           <w:cs w:val="0"/>
           <w:lang w:val="es-ES" w:eastAsia="zh-TW" w:bidi="ar-SA"/>
         </w:rPr>
-        <w:t>t êéxcêépt töò söò têémpêér múûtúûãâl tãâstêés möòthêér.</w:t>
+        <w:t>t éëxcéëpt tóö sóö téëmpéër mýütýüææl tææstéës móöthéër.</w:t>
       </w:r>
       <w:r>
         <w:rPr>
@@ -116,7 +116,7 @@
           <w:cs w:val="0"/>
           <w:lang w:val="es-ES" w:eastAsia="zh-TW" w:bidi="ar-SA"/>
         </w:rPr>
-        <w:t>Ïntëêrëêstëêd cýûltìïvåætëêd ìïts cóóntìïnýûìïng nóów yëêt åærëê.</w:t>
+        <w:t>Íntëêrëêstëêd cûültïìvååtëêd ïìts cóõntïìnûüïìng nóõw yëêt åårëê.</w:t>
       </w:r>
       <w:r>
         <w:rPr>
@@ -190,7 +190,7 @@
           <w:cs w:val="0"/>
           <w:lang w:val="es-ES" w:eastAsia="zh-TW" w:bidi="ar-SA"/>
         </w:rPr>
-        <w:t>Õùüt íìntéérééstééd àáccééptàáncéé ööùür pàártíìàálíìty àáffrööntíìng ùünplééàásàánt why àádd.</w:t>
+        <w:t>Óúût ííntèêrèêstèêd æâccèêptæâncèê óõúûr pæârtííæâlííty æâffróõntííng úûnplèêæâsæânt why æâdd.</w:t>
       </w:r>
       <w:r>
         <w:rPr>
@@ -264,7 +264,7 @@
           <w:cs w:val="0"/>
           <w:lang w:val="es-ES" w:eastAsia="zh-TW" w:bidi="ar-SA"/>
         </w:rPr>
-        <w:t>Ëstéèéèm gäærdéèn méèn yéèt shy cóöùùrséè.</w:t>
+        <w:t>Èstêéêém gáårdêén mêén yêét shy cóòûûrsêé.</w:t>
       </w:r>
       <w:r>
         <w:rPr>
@@ -338,7 +338,7 @@
           <w:cs w:val="0"/>
           <w:lang w:val="es-ES" w:eastAsia="zh-TW" w:bidi="ar-SA"/>
         </w:rPr>
-        <w:t>Còónsûültêêd ûüp my tòólêêrâábly sòómêêtïìmêês pêêrpêêtûüâál òóh.</w:t>
+        <w:t>Cõònsûýltëêd ûýp my tõòlëêräãbly sõòmëêtìîmëês pëêrpëêtûýäãl õòh.</w:t>
       </w:r>
       <w:r>
         <w:rPr>
@@ -412,7 +412,7 @@
           <w:cs w:val="0"/>
           <w:lang w:val="es-ES" w:eastAsia="zh-TW" w:bidi="ar-SA"/>
         </w:rPr>
-        <w:t>Ëxpréèssîîöòn ãàccéèptãàncéè îîmprûüdéèncéè pãàrtîîcûülãàr hãàd éèãàt ûünsãàtîîãàbléè.</w:t>
+        <w:t>Êxprééssíïôón àæccééptàæncéé íïmprúüdééncéé pàærtíïcúülàær hàæd ééàæt úünsàætíïàæbléé.</w:t>
       </w:r>
       <w:r>
         <w:rPr>
@@ -492,7 +492,7 @@
           <w:cs w:val="0"/>
           <w:lang w:val="es-ES" w:eastAsia="zh-TW" w:bidi="ar-SA"/>
         </w:rPr>
-        <w:t>Hàåd déénôótìíng prôópéérly jôóìíntüûréé yôóüû ôóccàåsìíôón dìírééctly ràåìíllééry.</w:t>
+        <w:t>Hãåd dêénóötïîng próöpêérly jóöïîntûùrêé yóöûù óöccãåsïîóön dïîrêéctly rãåïîllêéry.</w:t>
       </w:r>
       <w:r>
         <w:rPr>
@@ -566,7 +566,7 @@
           <w:cs w:val="0"/>
           <w:lang w:val="es-ES" w:eastAsia="zh-TW" w:bidi="ar-SA"/>
         </w:rPr>
-        <w:t>Ìn säáïîd tóö óöf póöóör fûûll bêé póöst fäácêé snûûg.</w:t>
+        <w:t>Ín sæàïíd tóó óóf póóóór füúll bëê póóst fæàcëê snüúg.</w:t>
       </w:r>
       <w:r>
         <w:rPr>
@@ -640,7 +640,7 @@
           <w:cs w:val="0"/>
           <w:lang w:val="es-ES" w:eastAsia="zh-TW" w:bidi="ar-SA"/>
         </w:rPr>
-        <w:t>Întrôódüýcëéd íïmprüýdëéncëé sëéëé sããy üýnplëéããsíïng dëévôónshíïrëé ããccëéptããncëé sôón.</w:t>
+        <w:t>Ïntróódúùcëéd íìmprúùdëéncëé sëéëé sâáy úùnplëéâásíìng dëévóónshíìrëé âáccëéptâáncëé sóón.</w:t>
       </w:r>
       <w:r>
         <w:rPr>
@@ -714,7 +714,7 @@
           <w:cs w:val="0"/>
           <w:lang w:val="es-ES" w:eastAsia="zh-TW" w:bidi="ar-SA"/>
         </w:rPr>
-        <w:t>Êxéêtéêr lóòngéêr wìïsdóòm gàåy nóòr déêsìïgn àågéê.</w:t>
+        <w:t>Èxëètëèr lòõngëèr wììsdòõm gãäy nòõr dëèsììgn ãägëè.</w:t>
       </w:r>
       <w:r>
         <w:rPr>
@@ -788,7 +788,7 @@
           <w:cs w:val="0"/>
           <w:lang w:val="es-ES" w:eastAsia="zh-TW" w:bidi="ar-SA"/>
         </w:rPr>
-        <w:t>Âm wèëåãthèër tóò èëntèërèëd nóòrlåãnd nóò ïîn shóòwïîng sèërvïîcèë.</w:t>
+        <w:t>Ám wèêäáthèêr tôô èêntèêrèêd nôôrläánd nôô ìîn shôôwìîng sèêrvìîcèê.</w:t>
       </w:r>
       <w:r>
         <w:rPr>
@@ -862,7 +862,7 @@
           <w:cs w:val="0"/>
           <w:lang w:val="es-ES" w:eastAsia="zh-TW" w:bidi="ar-SA"/>
         </w:rPr>
-        <w:t>Nõör rëépëéààtëéd spëéààkíïng shy ààppëétíïtëé.</w:t>
+        <w:t>Nóôr rëëpëëáátëëd spëëáákììng shy ááppëëtììtëë.</w:t>
       </w:r>
       <w:r>
         <w:rPr>
@@ -936,7 +936,7 @@
           <w:cs w:val="0"/>
           <w:lang w:val="es-ES" w:eastAsia="zh-TW" w:bidi="ar-SA"/>
         </w:rPr>
-        <w:t>Éxcîítêëd îít håãstîíly åãn påãstûûrêë îít óöbsêërvêë.</w:t>
+        <w:t>Ëxcîîtêéd îît hæâstîîly æân pæâstýürêé îît õòbsêérvêé.</w:t>
       </w:r>
       <w:r>
         <w:rPr>
@@ -1010,7 +1010,7 @@
           <w:cs w:val="0"/>
           <w:lang w:val="es-ES" w:eastAsia="zh-TW" w:bidi="ar-SA"/>
         </w:rPr>
-        <w:t>Snüûg håænd hóów dåærêé hêérêé tóóóó.</w:t>
+        <w:t>Snûùg hæánd hôôw dæárèè hèèrèè tôôôô.</w:t>
       </w:r>
       <w:bookmarkStart w:id="0" w:name="_GoBack"/>
       <w:bookmarkEnd w:id="0"/>
